--- a/_._/OLD/2023-1/BCC/EvertonLuizPiccoli/EvertonLuizPiccoli_Projeto_MarcelHugo.docx
+++ b/_._/OLD/2023-1/BCC/EvertonLuizPiccoli/EvertonLuizPiccoli_Projeto_MarcelHugo.docx
@@ -446,7 +446,13 @@
         <w:t xml:space="preserve">existem pessoas </w:t>
       </w:r>
       <w:r>
-        <w:t>preocupado</w:t>
+        <w:t>preocupad</w:t>
+      </w:r>
+      <w:r>
+        <w:rPr>
+          <w:highlight w:val="yellow"/>
+        </w:rPr>
+        <w:t>o</w:t>
       </w:r>
       <w:r>
         <w:t>s</w:t>
@@ -494,37 +500,13 @@
         <w:t>ção</w:t>
       </w:r>
       <w:r>
-        <w:t xml:space="preserve"> de métodos de monitoramentos que são invasivos como os microchips de Radio-</w:t>
-      </w:r>
-      <w:proofErr w:type="spellStart"/>
-      <w:r>
-        <w:t>Frequency</w:t>
-      </w:r>
-      <w:proofErr w:type="spellEnd"/>
-      <w:r>
-        <w:t xml:space="preserve"> </w:t>
-      </w:r>
-      <w:proofErr w:type="spellStart"/>
-      <w:r>
-        <w:t>Identification</w:t>
-      </w:r>
-      <w:proofErr w:type="spellEnd"/>
-      <w:r>
-        <w:t xml:space="preserve"> (RFID</w:t>
+        <w:t xml:space="preserve"> de métodos de monitoramentos que são invasivos como os microchips de Radio-Frequency Identification (RFID</w:t>
       </w:r>
       <w:r>
         <w:t>),</w:t>
       </w:r>
       <w:r>
-        <w:t xml:space="preserve"> </w:t>
-      </w:r>
-      <w:proofErr w:type="spellStart"/>
-      <w:r>
-        <w:t>Near</w:t>
-      </w:r>
-      <w:proofErr w:type="spellEnd"/>
-      <w:r>
-        <w:t xml:space="preserve"> Field Communication (NFD</w:t>
+        <w:t xml:space="preserve"> Near Field Communication (NFD</w:t>
       </w:r>
       <w:r>
         <w:t xml:space="preserve">), </w:t>
@@ -683,308 +665,120 @@
       <w:r>
         <w:t xml:space="preserve">. (2020) optaram por utilizar métodos como </w:t>
       </w:r>
-      <w:proofErr w:type="spellStart"/>
       <w:r>
         <w:rPr>
           <w:rStyle w:val="nfase"/>
         </w:rPr>
-        <w:t>Scale-Invariant</w:t>
-      </w:r>
-      <w:proofErr w:type="spellEnd"/>
-      <w:r>
-        <w:rPr>
-          <w:rStyle w:val="nfase"/>
-        </w:rPr>
+        <w:t>Scale-Invariant Feature Transform</w:t>
+      </w:r>
+      <w:r>
+        <w:t xml:space="preserve"> (</w:t>
+      </w:r>
+      <w:r>
+        <w:t>SIFT</w:t>
+      </w:r>
+      <w:r>
+        <w:t>)</w:t>
+      </w:r>
+      <w:r>
+        <w:t>,</w:t>
+      </w:r>
+      <w:r>
         <w:t xml:space="preserve"> </w:t>
       </w:r>
-      <w:proofErr w:type="spellStart"/>
-      <w:r>
-        <w:rPr>
-          <w:rStyle w:val="nfase"/>
-        </w:rPr>
-        <w:t>Feature</w:t>
-      </w:r>
-      <w:proofErr w:type="spellEnd"/>
-      <w:r>
-        <w:rPr>
-          <w:rStyle w:val="nfase"/>
-        </w:rPr>
-        <w:t xml:space="preserve"> </w:t>
-      </w:r>
-      <w:proofErr w:type="spellStart"/>
-      <w:r>
-        <w:rPr>
-          <w:rStyle w:val="nfase"/>
-        </w:rPr>
-        <w:t>Transform</w:t>
-      </w:r>
-      <w:proofErr w:type="spellEnd"/>
-      <w:r>
-        <w:t xml:space="preserve"> (</w:t>
-      </w:r>
-      <w:r>
-        <w:t>SIFT</w:t>
-      </w:r>
-      <w:r>
-        <w:t>)</w:t>
-      </w:r>
-      <w:r>
-        <w:t>,</w:t>
-      </w:r>
-      <w:r>
-        <w:t xml:space="preserve"> </w:t>
-      </w:r>
-      <w:proofErr w:type="spellStart"/>
       <w:r>
         <w:rPr>
           <w:i/>
           <w:iCs/>
         </w:rPr>
-        <w:t>Binary</w:t>
-      </w:r>
-      <w:proofErr w:type="spellEnd"/>
+        <w:t>Binary Robust Invariant Scalable Keypoints</w:t>
+      </w:r>
+      <w:r>
+        <w:t xml:space="preserve"> </w:t>
+      </w:r>
+      <w:r>
+        <w:t>(</w:t>
+      </w:r>
+      <w:r>
+        <w:t>BRISK</w:t>
+      </w:r>
+      <w:r>
+        <w:t>)</w:t>
+      </w:r>
+      <w:r>
+        <w:t xml:space="preserve">, </w:t>
+      </w:r>
       <w:r>
         <w:rPr>
           <w:i/>
           <w:iCs/>
         </w:rPr>
-        <w:t xml:space="preserve"> </w:t>
-      </w:r>
-      <w:proofErr w:type="spellStart"/>
+        <w:t>Speeded-Up Robust Features</w:t>
+      </w:r>
+      <w:r>
+        <w:t xml:space="preserve"> (</w:t>
+      </w:r>
+      <w:r>
+        <w:t>SURF</w:t>
+      </w:r>
+      <w:r>
+        <w:t>)</w:t>
+      </w:r>
+      <w:r>
+        <w:t xml:space="preserve"> e </w:t>
+      </w:r>
       <w:r>
         <w:rPr>
           <w:i/>
           <w:iCs/>
         </w:rPr>
-        <w:t>Robust</w:t>
-      </w:r>
-      <w:proofErr w:type="spellEnd"/>
+        <w:t>Oriented fast and Rotated Brief</w:t>
+      </w:r>
+      <w:r>
+        <w:t xml:space="preserve"> (</w:t>
+      </w:r>
+      <w:r>
+        <w:t>ORB</w:t>
+      </w:r>
+      <w:r>
+        <w:t>)</w:t>
+      </w:r>
+      <w:r>
+        <w:t xml:space="preserve"> para recolher características do focinho e </w:t>
+      </w:r>
+      <w:r>
+        <w:t>através</w:t>
+      </w:r>
+      <w:r>
+        <w:t xml:space="preserve"> de</w:t>
+      </w:r>
+      <w:r>
+        <w:t xml:space="preserve"> uma rede neural</w:t>
+      </w:r>
+      <w:r>
+        <w:t>,</w:t>
+      </w:r>
+      <w:r>
+        <w:t xml:space="preserve"> </w:t>
+      </w:r>
+      <w:r>
+        <w:t xml:space="preserve">tenta-se </w:t>
+      </w:r>
+      <w:r>
+        <w:t>identificar o cachorro.</w:t>
+      </w:r>
+      <w:r>
+        <w:t xml:space="preserve"> Outra forma seria através do uso de </w:t>
+      </w:r>
       <w:r>
         <w:rPr>
           <w:i/>
           <w:iCs/>
         </w:rPr>
-        <w:t xml:space="preserve"> </w:t>
-      </w:r>
-      <w:proofErr w:type="spellStart"/>
-      <w:r>
-        <w:rPr>
-          <w:i/>
-          <w:iCs/>
-        </w:rPr>
-        <w:t>Invariant</w:t>
-      </w:r>
-      <w:proofErr w:type="spellEnd"/>
-      <w:r>
-        <w:rPr>
-          <w:i/>
-          <w:iCs/>
-        </w:rPr>
-        <w:t xml:space="preserve"> </w:t>
-      </w:r>
-      <w:proofErr w:type="spellStart"/>
-      <w:r>
-        <w:rPr>
-          <w:i/>
-          <w:iCs/>
-        </w:rPr>
-        <w:t>Scalable</w:t>
-      </w:r>
-      <w:proofErr w:type="spellEnd"/>
-      <w:r>
-        <w:rPr>
-          <w:i/>
-          <w:iCs/>
-        </w:rPr>
-        <w:t xml:space="preserve"> </w:t>
-      </w:r>
-      <w:proofErr w:type="spellStart"/>
-      <w:r>
-        <w:rPr>
-          <w:i/>
-          <w:iCs/>
-        </w:rPr>
-        <w:t>Keypoints</w:t>
-      </w:r>
-      <w:proofErr w:type="spellEnd"/>
-      <w:r>
-        <w:t xml:space="preserve"> </w:t>
-      </w:r>
-      <w:r>
-        <w:t>(</w:t>
-      </w:r>
-      <w:r>
-        <w:t>BRISK</w:t>
-      </w:r>
-      <w:r>
-        <w:t>)</w:t>
-      </w:r>
-      <w:r>
-        <w:t xml:space="preserve">, </w:t>
-      </w:r>
-      <w:proofErr w:type="spellStart"/>
-      <w:r>
-        <w:rPr>
-          <w:i/>
-          <w:iCs/>
-        </w:rPr>
-        <w:t>Speeded-Up</w:t>
-      </w:r>
-      <w:proofErr w:type="spellEnd"/>
-      <w:r>
-        <w:rPr>
-          <w:i/>
-          <w:iCs/>
-        </w:rPr>
-        <w:t xml:space="preserve"> </w:t>
-      </w:r>
-      <w:proofErr w:type="spellStart"/>
-      <w:r>
-        <w:rPr>
-          <w:i/>
-          <w:iCs/>
-        </w:rPr>
-        <w:t>Robust</w:t>
-      </w:r>
-      <w:proofErr w:type="spellEnd"/>
-      <w:r>
-        <w:rPr>
-          <w:i/>
-          <w:iCs/>
-        </w:rPr>
-        <w:t xml:space="preserve"> </w:t>
-      </w:r>
-      <w:proofErr w:type="spellStart"/>
-      <w:r>
-        <w:rPr>
-          <w:i/>
-          <w:iCs/>
-        </w:rPr>
-        <w:t>Features</w:t>
-      </w:r>
-      <w:proofErr w:type="spellEnd"/>
-      <w:r>
-        <w:t xml:space="preserve"> (</w:t>
-      </w:r>
-      <w:r>
-        <w:t>SURF</w:t>
-      </w:r>
-      <w:r>
-        <w:t>)</w:t>
-      </w:r>
-      <w:r>
-        <w:t xml:space="preserve"> e </w:t>
-      </w:r>
-      <w:proofErr w:type="spellStart"/>
-      <w:r>
-        <w:rPr>
-          <w:i/>
-          <w:iCs/>
-        </w:rPr>
-        <w:t>Oriented</w:t>
-      </w:r>
-      <w:proofErr w:type="spellEnd"/>
-      <w:r>
-        <w:rPr>
-          <w:i/>
-          <w:iCs/>
-        </w:rPr>
-        <w:t xml:space="preserve"> fast </w:t>
-      </w:r>
-      <w:proofErr w:type="spellStart"/>
-      <w:r>
-        <w:rPr>
-          <w:i/>
-          <w:iCs/>
-        </w:rPr>
-        <w:t>and</w:t>
-      </w:r>
-      <w:proofErr w:type="spellEnd"/>
-      <w:r>
-        <w:rPr>
-          <w:i/>
-          <w:iCs/>
-        </w:rPr>
-        <w:t xml:space="preserve"> </w:t>
-      </w:r>
-      <w:proofErr w:type="spellStart"/>
-      <w:r>
-        <w:rPr>
-          <w:i/>
-          <w:iCs/>
-        </w:rPr>
-        <w:t>Rotated</w:t>
-      </w:r>
-      <w:proofErr w:type="spellEnd"/>
-      <w:r>
-        <w:rPr>
-          <w:i/>
-          <w:iCs/>
-        </w:rPr>
-        <w:t xml:space="preserve"> </w:t>
-      </w:r>
-      <w:proofErr w:type="spellStart"/>
-      <w:r>
-        <w:rPr>
-          <w:i/>
-          <w:iCs/>
-        </w:rPr>
-        <w:t>Brief</w:t>
-      </w:r>
-      <w:proofErr w:type="spellEnd"/>
-      <w:r>
-        <w:t xml:space="preserve"> (</w:t>
-      </w:r>
-      <w:r>
-        <w:t>ORB</w:t>
-      </w:r>
-      <w:r>
-        <w:t>)</w:t>
-      </w:r>
-      <w:r>
-        <w:t xml:space="preserve"> para recolher características do focinho e </w:t>
-      </w:r>
-      <w:r>
-        <w:t>através</w:t>
-      </w:r>
-      <w:r>
-        <w:t xml:space="preserve"> de</w:t>
-      </w:r>
-      <w:r>
-        <w:t xml:space="preserve"> uma rede neural</w:t>
-      </w:r>
-      <w:r>
-        <w:t>,</w:t>
-      </w:r>
-      <w:r>
-        <w:t xml:space="preserve"> </w:t>
-      </w:r>
-      <w:r>
-        <w:t xml:space="preserve">tenta-se </w:t>
-      </w:r>
-      <w:r>
-        <w:t>identificar o cachorro.</w:t>
-      </w:r>
-      <w:r>
-        <w:t xml:space="preserve"> Outra forma seria através do uso de </w:t>
-      </w:r>
-      <w:r>
-        <w:rPr>
-          <w:i/>
-          <w:iCs/>
-        </w:rPr>
         <w:t>Convolutional Neural Network</w:t>
       </w:r>
       <w:r>
-        <w:t xml:space="preserve"> (</w:t>
-      </w:r>
-      <w:proofErr w:type="spellStart"/>
-      <w:r>
-        <w:t>CNNs</w:t>
-      </w:r>
-      <w:proofErr w:type="spellEnd"/>
-      <w:r>
-        <w:t>), que são projetadas especificamente para o reconhecimento de padrões em imagens. Essas redes</w:t>
+        <w:t xml:space="preserve"> (CNNs), que são projetadas especificamente para o reconhecimento de padrões em imagens. Essas redes</w:t>
       </w:r>
       <w:r>
         <w:t xml:space="preserve"> neurais</w:t>
@@ -1312,39 +1106,7 @@
         <w:t xml:space="preserve"> e identificação do cachorro</w:t>
       </w:r>
       <w:r>
-        <w:t xml:space="preserve">, sendo elas: (i) a Columbia Dogs </w:t>
-      </w:r>
-      <w:proofErr w:type="spellStart"/>
-      <w:r>
-        <w:t>Dataset</w:t>
-      </w:r>
-      <w:proofErr w:type="spellEnd"/>
-      <w:r>
-        <w:t xml:space="preserve"> (</w:t>
-      </w:r>
-      <w:proofErr w:type="spellStart"/>
-      <w:r>
-        <w:t>CD_Dogs</w:t>
-      </w:r>
-      <w:proofErr w:type="spellEnd"/>
-      <w:r>
-        <w:t xml:space="preserve">) no qual cada imagem possuía 8 características chaves: olho direito/esquerdo, nariz, ponta da orelha direita/esquerda, topo da cabeça e base da orelha direita/esquerda; (ii) a Standard Dogs </w:t>
-      </w:r>
-      <w:proofErr w:type="spellStart"/>
-      <w:r>
-        <w:t>Dataset</w:t>
-      </w:r>
-      <w:proofErr w:type="spellEnd"/>
-      <w:r>
-        <w:t xml:space="preserve"> (</w:t>
-      </w:r>
-      <w:proofErr w:type="spellStart"/>
-      <w:r>
-        <w:t>ST_Dogs</w:t>
-      </w:r>
-      <w:proofErr w:type="spellEnd"/>
-      <w:r>
-        <w:t xml:space="preserve">) que possui mais partes do corpo do cachorro e, (iii) a Flickr-dog Dataset, que possui apenas duas raças, a Pug e Husky. A </w:t>
+        <w:t xml:space="preserve">, sendo elas: (i) a Columbia Dogs Dataset (CD_Dogs) no qual cada imagem possuía 8 características chaves: olho direito/esquerdo, nariz, ponta da orelha direita/esquerda, topo da cabeça e base da orelha direita/esquerda; (ii) a Standard Dogs Dataset (ST_Dogs) que possui mais partes do corpo do cachorro e, (iii) a Flickr-dog Dataset, que possui apenas duas raças, a Pug e Husky. A </w:t>
       </w:r>
       <w:r>
         <w:fldChar w:fldCharType="begin"/>
@@ -1524,23 +1286,7 @@
         <w:t>et al.</w:t>
       </w:r>
       <w:r>
-        <w:t xml:space="preserve"> (2018) normalizaram as imagens considerando alguns pontos chaves. Na base de dados da </w:t>
-      </w:r>
-      <w:proofErr w:type="spellStart"/>
-      <w:r>
-        <w:t>St_Dogs</w:t>
-      </w:r>
-      <w:proofErr w:type="spellEnd"/>
-      <w:r>
-        <w:t xml:space="preserve"> são recortadas partes dos corpos dos cachorros com base nos rótulos para estabelecer a normalização. Já na </w:t>
-      </w:r>
-      <w:proofErr w:type="spellStart"/>
-      <w:r>
-        <w:t>Cd_Dogs</w:t>
-      </w:r>
-      <w:proofErr w:type="spellEnd"/>
-      <w:r>
-        <w:t xml:space="preserve">, 8 pontos chaves da face do cachorro são estabelecidos, com isto é realizado o cálculo do ângulo entre o eixo horizontal e a linha conectando os olhos do cachorro. Este ângulo é utilizado para girar a imagem em sentido horário com o objetivo de estimar a imagem final do cachorro com base em suas proporções. As imagens foram redimensionadas para 224x224 pixels e colocadas em uma base de teste para modelar e treinar os dados a partir de redes neurais. A </w:t>
+        <w:t xml:space="preserve"> (2018) normalizaram as imagens considerando alguns pontos chaves. Na base de dados da St_Dogs são recortadas partes dos corpos dos cachorros com base nos rótulos para estabelecer a normalização. Já na Cd_Dogs, 8 pontos chaves da face do cachorro são estabelecidos, com isto é realizado o cálculo do ângulo entre o eixo horizontal e a linha conectando os olhos do cachorro. Este ângulo é utilizado para girar a imagem em sentido horário com o objetivo de estimar a imagem final do cachorro com base em suas proporções. As imagens foram redimensionadas para 224x224 pixels e colocadas em uma base de teste para modelar e treinar os dados a partir de redes neurais. A </w:t>
       </w:r>
       <w:r>
         <w:fldChar w:fldCharType="begin"/>
@@ -1667,18 +1413,28 @@
     <w:p>
       <w:pPr>
         <w:pStyle w:val="TF-FONTE"/>
-      </w:pPr>
-      <w:r>
+        <w:rPr>
+          <w:lang w:val="fr-FR"/>
+        </w:rPr>
+      </w:pPr>
+      <w:r>
+        <w:rPr>
+          <w:lang w:val="fr-FR"/>
+        </w:rPr>
         <w:t xml:space="preserve">Fonte: Tu </w:t>
       </w:r>
       <w:r>
         <w:rPr>
           <w:i/>
           <w:iCs/>
+          <w:lang w:val="fr-FR"/>
         </w:rPr>
         <w:t>et al.</w:t>
       </w:r>
       <w:r>
+        <w:rPr>
+          <w:lang w:val="fr-FR"/>
+        </w:rPr>
         <w:t xml:space="preserve"> (2018).</w:t>
       </w:r>
     </w:p>
@@ -1691,49 +1447,27 @@
         </w:rPr>
       </w:pPr>
       <w:r>
+        <w:rPr>
+          <w:lang w:val="fr-FR"/>
+        </w:rPr>
         <w:t xml:space="preserve">Tu </w:t>
       </w:r>
       <w:r>
         <w:rPr>
           <w:i/>
           <w:iCs/>
+          <w:lang w:val="fr-FR"/>
         </w:rPr>
         <w:t>et al.</w:t>
       </w:r>
       <w:r>
-        <w:t xml:space="preserve"> (2018) realizaram dois experimentos. O primeiro utilizou a BreedNet e dois conjuntos de dados, o </w:t>
-      </w:r>
-      <w:proofErr w:type="spellStart"/>
-      <w:r>
-        <w:t>Cd_Dogs</w:t>
-      </w:r>
-      <w:proofErr w:type="spellEnd"/>
-      <w:r>
-        <w:t xml:space="preserve"> e o </w:t>
-      </w:r>
-      <w:proofErr w:type="spellStart"/>
-      <w:r>
-        <w:t>St_Dogss</w:t>
-      </w:r>
-      <w:proofErr w:type="spellEnd"/>
-      <w:r>
-        <w:t xml:space="preserve">. O conjunto de imagens foi subdivido em 70% para treinamento e 30% para validação. Os autores relatam que a BreedNet, utilizando normalização de imagens, obteve 81,74% de eficiência na </w:t>
-      </w:r>
-      <w:proofErr w:type="spellStart"/>
-      <w:r>
-        <w:t>St_Dogs</w:t>
-      </w:r>
-      <w:proofErr w:type="spellEnd"/>
-      <w:r>
-        <w:t xml:space="preserve"> e 86,63% na base da </w:t>
-      </w:r>
-      <w:proofErr w:type="spellStart"/>
-      <w:r>
-        <w:t>Cd_Dogs</w:t>
-      </w:r>
-      <w:proofErr w:type="spellEnd"/>
-      <w:r>
-        <w:t>. No segundo experimento, utilizou-se a base de dados Flickr-dog</w:t>
+        <w:rPr>
+          <w:lang w:val="fr-FR"/>
+        </w:rPr>
+        <w:t xml:space="preserve"> </w:t>
+      </w:r>
+      <w:r>
+        <w:t>(2018) realizaram dois experimentos. O primeiro utilizou a BreedNet e dois conjuntos de dados, o Cd_Dogs e o St_Dogss. O conjunto de imagens foi subdivido em 70% para treinamento e 30% para validação. Os autores relatam que a BreedNet, utilizando normalização de imagens, obteve 81,74% de eficiência na St_Dogs e 86,63% na base da Cd_Dogs. No segundo experimento, utilizou-se a base de dados Flickr-dog</w:t>
       </w:r>
       <w:r>
         <w:t xml:space="preserve"> que foi a única utilizada para identificar os cachorros nos experimentos</w:t>
@@ -1770,11 +1504,9 @@
       <w:pPr>
         <w:pStyle w:val="TF-TEXTO"/>
       </w:pPr>
-      <w:proofErr w:type="spellStart"/>
       <w:r>
         <w:t>Bhavani</w:t>
       </w:r>
-      <w:proofErr w:type="spellEnd"/>
       <w:r>
         <w:t xml:space="preserve"> </w:t>
       </w:r>
@@ -1847,15 +1579,7 @@
         <w:t>, tem-se n</w:t>
       </w:r>
       <w:r>
-        <w:t xml:space="preserve">o mínimo de 60 imagens. Ainda de acordo com os autores, para extrair as características das imagens foram utilizados diferentes modelos pré-treinados como Inception-v3, Inception-RestNet-v2, VGG16 e Xception, que eram treinadas na </w:t>
-      </w:r>
-      <w:proofErr w:type="spellStart"/>
-      <w:r>
-        <w:t>ImageNet</w:t>
-      </w:r>
-      <w:proofErr w:type="spellEnd"/>
-      <w:r>
-        <w:t xml:space="preserve"> e enviados para uma nova camada da aplicação. </w:t>
+        <w:t xml:space="preserve">o mínimo de 60 imagens. Ainda de acordo com os autores, para extrair as características das imagens foram utilizados diferentes modelos pré-treinados como Inception-v3, Inception-RestNet-v2, VGG16 e Xception, que eram treinadas na ImageNet e enviados para uma nova camada da aplicação. </w:t>
       </w:r>
       <w:r>
         <w:t xml:space="preserve">Bhavani </w:t>
@@ -2038,24 +1762,40 @@
     <w:p>
       <w:pPr>
         <w:pStyle w:val="TF-FONTE"/>
-      </w:pPr>
-      <w:r>
+        <w:rPr>
+          <w:lang w:val="fr-FR"/>
+        </w:rPr>
+      </w:pPr>
+      <w:r>
+        <w:rPr>
+          <w:lang w:val="fr-FR"/>
+        </w:rPr>
         <w:t xml:space="preserve">Fonte: </w:t>
       </w:r>
       <w:r>
+        <w:rPr>
+          <w:lang w:val="fr-FR"/>
+        </w:rPr>
         <w:t>Bhavani</w:t>
       </w:r>
       <w:r>
+        <w:rPr>
+          <w:lang w:val="fr-FR"/>
+        </w:rPr>
         <w:t xml:space="preserve"> </w:t>
       </w:r>
       <w:r>
         <w:rPr>
           <w:i/>
           <w:iCs/>
+          <w:lang w:val="fr-FR"/>
         </w:rPr>
         <w:t>et al.</w:t>
       </w:r>
       <w:r>
+        <w:rPr>
+          <w:lang w:val="fr-FR"/>
+        </w:rPr>
         <w:t xml:space="preserve"> (2019).</w:t>
       </w:r>
     </w:p>
@@ -2064,20 +1804,33 @@
         <w:pStyle w:val="TF-TEXTO"/>
       </w:pPr>
       <w:r>
+        <w:rPr>
+          <w:lang w:val="fr-FR"/>
+        </w:rPr>
         <w:t>Bhavani</w:t>
       </w:r>
       <w:r>
+        <w:rPr>
+          <w:lang w:val="fr-FR"/>
+        </w:rPr>
         <w:t xml:space="preserve"> </w:t>
       </w:r>
       <w:r>
         <w:rPr>
           <w:i/>
           <w:iCs/>
+          <w:lang w:val="fr-FR"/>
         </w:rPr>
         <w:t>et al.</w:t>
       </w:r>
       <w:r>
-        <w:t xml:space="preserve"> (2019) inicialmente envia</w:t>
+        <w:rPr>
+          <w:lang w:val="fr-FR"/>
+        </w:rPr>
+        <w:t xml:space="preserve"> </w:t>
+      </w:r>
+      <w:r>
+        <w:t>(2019) inicialmente envia</w:t>
       </w:r>
       <w:r>
         <w:t>m</w:t>
@@ -2169,10 +1922,28 @@
       </w:r>
       <w:proofErr w:type="gramStart"/>
       <w:r>
-        <w:t>seus repositório</w:t>
+        <w:t>seu</w:t>
+      </w:r>
+      <w:r>
+        <w:rPr>
+          <w:highlight w:val="yellow"/>
+        </w:rPr>
+        <w:t>s</w:t>
+      </w:r>
+      <w:r>
+        <w:t xml:space="preserve"> repositóri</w:t>
+      </w:r>
+      <w:r>
+        <w:rPr>
+          <w:highlight w:val="yellow"/>
+        </w:rPr>
+        <w:t>o</w:t>
       </w:r>
       <w:proofErr w:type="gramEnd"/>
       <w:r>
+        <w:rPr>
+          <w:highlight w:val="yellow"/>
+        </w:rPr>
         <w:t>,</w:t>
       </w:r>
       <w:r>
@@ -2287,15 +2058,7 @@
         <w:t>.</w:t>
       </w:r>
       <w:r>
-        <w:t xml:space="preserve"> (2022) explicam que para conseguirem realizar a detecção da imagem de um ser humano, utilizou-se a implementação de classificadores </w:t>
-      </w:r>
-      <w:proofErr w:type="spellStart"/>
-      <w:r>
-        <w:t>HaarCascade</w:t>
-      </w:r>
-      <w:proofErr w:type="spellEnd"/>
-      <w:r>
-        <w:t xml:space="preserve"> disponibilizados na biblioteca OpenCV. Já para a detecção de cachorros, utilizou-se a rede neural pré-treinada VGG16. </w:t>
+        <w:t xml:space="preserve"> (2022) explicam que para conseguirem realizar a detecção da imagem de um ser humano, utilizou-se a implementação de classificadores HaarCascade disponibilizados na biblioteca OpenCV. Já para a detecção de cachorros, utilizou-se a rede neural pré-treinada VGG16. </w:t>
       </w:r>
       <w:r>
         <w:t xml:space="preserve">Além disso, Vaidya </w:t>
@@ -2376,31 +2139,7 @@
         <w:t>et al</w:t>
       </w:r>
       <w:r>
-        <w:t xml:space="preserve">. (2022) apontam que o </w:t>
-      </w:r>
-      <w:proofErr w:type="spellStart"/>
-      <w:r>
-        <w:t>HaarCascade</w:t>
-      </w:r>
-      <w:proofErr w:type="spellEnd"/>
-      <w:r>
-        <w:t xml:space="preserve"> obteve 98% de eficiência para humanos e apenas 17% na base de dados de cachorro. Já a rede neural construída utilizando </w:t>
-      </w:r>
-      <w:proofErr w:type="spellStart"/>
-      <w:r>
-        <w:t>transfer</w:t>
-      </w:r>
-      <w:proofErr w:type="spellEnd"/>
-      <w:r>
-        <w:t xml:space="preserve"> </w:t>
-      </w:r>
-      <w:proofErr w:type="spellStart"/>
-      <w:r>
-        <w:t>learning</w:t>
-      </w:r>
-      <w:proofErr w:type="spellEnd"/>
-      <w:r>
-        <w:t xml:space="preserve"> da arquitetura ResNet101 obteve uma precisão de 81%, identificando corretamente a raça em 680 de um total de 836 imagens de cães. A </w:t>
+        <w:t xml:space="preserve">. (2022) apontam que o HaarCascade obteve 98% de eficiência para humanos e apenas 17% na base de dados de cachorro. Já a rede neural construída utilizando transfer learning da arquitetura ResNet101 obteve uma precisão de 81%, identificando corretamente a raça em 680 de um total de 836 imagens de cães. A </w:t>
       </w:r>
       <w:r>
         <w:fldChar w:fldCharType="begin"/>
@@ -2540,14 +2279,21 @@
     <w:p>
       <w:pPr>
         <w:pStyle w:val="TF-FONTE"/>
-      </w:pPr>
-      <w:r>
+        <w:rPr>
+          <w:lang w:val="fr-FR"/>
+        </w:rPr>
+      </w:pPr>
+      <w:r>
+        <w:rPr>
+          <w:lang w:val="fr-FR"/>
+        </w:rPr>
         <w:t xml:space="preserve">Fonte: Vaidya </w:t>
       </w:r>
       <w:r>
         <w:rPr>
           <w:i/>
           <w:iCs/>
+          <w:lang w:val="fr-FR"/>
         </w:rPr>
         <w:t>et al</w:t>
       </w:r>
@@ -2555,10 +2301,14 @@
         <w:rPr>
           <w:i/>
           <w:iCs/>
+          <w:lang w:val="fr-FR"/>
         </w:rPr>
         <w:t>.</w:t>
       </w:r>
       <w:r>
+        <w:rPr>
+          <w:lang w:val="fr-FR"/>
+        </w:rPr>
         <w:t xml:space="preserve"> (2022).</w:t>
       </w:r>
     </w:p>
@@ -2567,17 +2317,27 @@
         <w:pStyle w:val="TF-TEXTO"/>
       </w:pPr>
       <w:r>
+        <w:rPr>
+          <w:lang w:val="fr-FR"/>
+        </w:rPr>
         <w:t xml:space="preserve">Vaidya </w:t>
       </w:r>
       <w:r>
         <w:rPr>
           <w:i/>
           <w:iCs/>
+          <w:lang w:val="fr-FR"/>
         </w:rPr>
         <w:t>et al</w:t>
       </w:r>
       <w:r>
-        <w:t xml:space="preserve">. (2022) concluíram que, ao utilizar a biblioteca OpenCV em conjunto com a rede neural pré-treinada VGG16, foi possível detectar com certa efetividade os rostos de humanos e cachorros. Além disso, enfatizaram que o desempenho do modelo construído por transferência de aprendizagem superou as expectativas, alcançando 81% de eficiência em comparação aos 13% do modelo CNN criado do zero. Vaidya </w:t>
+        <w:rPr>
+          <w:lang w:val="fr-FR"/>
+        </w:rPr>
+        <w:t xml:space="preserve">. </w:t>
+      </w:r>
+      <w:r>
+        <w:t xml:space="preserve">(2022) concluíram que, ao utilizar a biblioteca OpenCV em conjunto com a rede neural pré-treinada VGG16, foi possível detectar com certa efetividade os rostos de humanos e cachorros. Além disso, enfatizaram que o desempenho do modelo construído por transferência de aprendizagem superou as expectativas, alcançando 81% de eficiência em comparação aos 13% do modelo CNN criado do zero. Vaidya </w:t>
       </w:r>
       <w:r>
         <w:rPr>
@@ -3362,7 +3122,6 @@
                 <w:lang w:val="en-US"/>
               </w:rPr>
             </w:pPr>
-            <w:proofErr w:type="spellStart"/>
             <w:r>
               <w:rPr>
                 <w:sz w:val="19"/>
@@ -3371,7 +3130,6 @@
               </w:rPr>
               <w:t>BreedNet</w:t>
             </w:r>
-            <w:proofErr w:type="spellEnd"/>
             <w:r>
               <w:rPr>
                 <w:sz w:val="19"/>
@@ -3415,7 +3173,6 @@
                 <w:lang w:val="en-US"/>
               </w:rPr>
             </w:pPr>
-            <w:proofErr w:type="spellStart"/>
             <w:r>
               <w:rPr>
                 <w:sz w:val="19"/>
@@ -3424,7 +3181,6 @@
               </w:rPr>
               <w:t>BreedNet</w:t>
             </w:r>
-            <w:proofErr w:type="spellEnd"/>
             <w:r>
               <w:rPr>
                 <w:sz w:val="19"/>
@@ -3468,7 +3224,6 @@
                 <w:lang w:val="en-US"/>
               </w:rPr>
             </w:pPr>
-            <w:proofErr w:type="spellStart"/>
             <w:r>
               <w:rPr>
                 <w:sz w:val="19"/>
@@ -3477,7 +3232,6 @@
               </w:rPr>
               <w:t>DogNet</w:t>
             </w:r>
-            <w:proofErr w:type="spellEnd"/>
             <w:r>
               <w:rPr>
                 <w:sz w:val="19"/>
@@ -3521,7 +3275,6 @@
                 <w:lang w:val="en-US"/>
               </w:rPr>
             </w:pPr>
-            <w:proofErr w:type="spellStart"/>
             <w:r>
               <w:rPr>
                 <w:sz w:val="19"/>
@@ -3530,7 +3283,6 @@
               </w:rPr>
               <w:t>DogNet</w:t>
             </w:r>
-            <w:proofErr w:type="spellEnd"/>
             <w:r>
               <w:rPr>
                 <w:sz w:val="19"/>
@@ -3589,23 +3341,13 @@
                 <w:lang w:val="en-US"/>
               </w:rPr>
             </w:pPr>
-            <w:proofErr w:type="spellStart"/>
             <w:r>
               <w:rPr>
                 <w:sz w:val="19"/>
                 <w:szCs w:val="19"/>
                 <w:lang w:val="en-US"/>
               </w:rPr>
-              <w:t>Xception</w:t>
-            </w:r>
-            <w:proofErr w:type="spellEnd"/>
-            <w:r>
-              <w:rPr>
-                <w:sz w:val="19"/>
-                <w:szCs w:val="19"/>
-                <w:lang w:val="en-US"/>
-              </w:rPr>
-              <w:t xml:space="preserve"> </w:t>
+              <w:t xml:space="preserve">Xception </w:t>
             </w:r>
             <w:r>
               <w:rPr>
@@ -4527,13 +4269,8 @@
         <w:t xml:space="preserve">utilizar a linguagem </w:t>
       </w:r>
       <w:r>
-        <w:t xml:space="preserve">Dart com o SDK </w:t>
-      </w:r>
-      <w:proofErr w:type="spellStart"/>
-      <w:r>
-        <w:t>Flutter</w:t>
-      </w:r>
-      <w:proofErr w:type="spellEnd"/>
+        <w:t>Dart com o SDK Flutter</w:t>
+      </w:r>
       <w:r>
         <w:t xml:space="preserve"> para o desenvolvimento (RNF);</w:t>
       </w:r>
@@ -4547,15 +4284,7 @@
         </w:numPr>
       </w:pPr>
       <w:r>
-        <w:t xml:space="preserve">utilizar o ambiente de desenvolvimento Visual Studio </w:t>
-      </w:r>
-      <w:proofErr w:type="spellStart"/>
-      <w:r>
-        <w:t>Code</w:t>
-      </w:r>
-      <w:proofErr w:type="spellEnd"/>
-      <w:r>
-        <w:t xml:space="preserve"> (RNF);</w:t>
+        <w:t>utilizar o ambiente de desenvolvimento Visual Studio Code (RNF);</w:t>
       </w:r>
     </w:p>
     <w:p>
@@ -4567,15 +4296,7 @@
         </w:numPr>
       </w:pPr>
       <w:r>
-        <w:t xml:space="preserve">utilizar o banco de dados </w:t>
-      </w:r>
-      <w:proofErr w:type="spellStart"/>
-      <w:r>
-        <w:t>SQLite</w:t>
-      </w:r>
-      <w:proofErr w:type="spellEnd"/>
-      <w:r>
-        <w:t xml:space="preserve"> para persistir os dados off</w:t>
+        <w:t>utilizar o banco de dados SQLite para persistir os dados off</w:t>
       </w:r>
       <w:r>
         <w:t>-</w:t>
@@ -4619,13 +4340,8 @@
         <w:t>identificar marcas naturais que possam caracterizar o indivíduo</w:t>
       </w:r>
       <w:r>
-        <w:t xml:space="preserve">, inicialmente será utilizada a rede </w:t>
-      </w:r>
-      <w:proofErr w:type="spellStart"/>
-      <w:r>
-        <w:t>UNet</w:t>
-      </w:r>
-      <w:proofErr w:type="spellEnd"/>
+        <w:t>, inicialmente será utilizada a rede UNet</w:t>
+      </w:r>
       <w:r>
         <w:t xml:space="preserve"> (RF);</w:t>
       </w:r>
@@ -4699,15 +4415,7 @@
         </w:numPr>
       </w:pPr>
       <w:r>
-        <w:t xml:space="preserve">utilizar a linguagem Python para desenvolvimento, utilizando a biblioteca </w:t>
-      </w:r>
-      <w:proofErr w:type="spellStart"/>
-      <w:r>
-        <w:t>Flask</w:t>
-      </w:r>
-      <w:proofErr w:type="spellEnd"/>
-      <w:r>
-        <w:t xml:space="preserve"> para elaborar o servidor REST (RNF);</w:t>
+        <w:t>utilizar a linguagem Python para desenvolvimento, utilizando a biblioteca Flask para elaborar o servidor REST (RNF);</w:t>
       </w:r>
     </w:p>
     <w:p>
@@ -4804,52 +4512,15 @@
       <w:r>
         <w:t xml:space="preserve"> (EA) para elaborar os diagramas de caso de uso e de atividades de acordo com a </w:t>
       </w:r>
-      <w:proofErr w:type="spellStart"/>
       <w:r>
         <w:rPr>
           <w:i/>
           <w:iCs/>
         </w:rPr>
-        <w:t>Unified</w:t>
-      </w:r>
-      <w:proofErr w:type="spellEnd"/>
-      <w:r>
-        <w:rPr>
-          <w:i/>
-          <w:iCs/>
-        </w:rPr>
-        <w:t xml:space="preserve"> </w:t>
-      </w:r>
-      <w:proofErr w:type="spellStart"/>
-      <w:r>
-        <w:rPr>
-          <w:i/>
-          <w:iCs/>
-        </w:rPr>
-        <w:t>Modeling</w:t>
-      </w:r>
-      <w:proofErr w:type="spellEnd"/>
-      <w:r>
-        <w:rPr>
-          <w:i/>
-          <w:iCs/>
-        </w:rPr>
-        <w:t xml:space="preserve"> </w:t>
-      </w:r>
-      <w:proofErr w:type="spellStart"/>
-      <w:r>
-        <w:rPr>
-          <w:i/>
-          <w:iCs/>
-        </w:rPr>
-        <w:t>Languag</w:t>
-      </w:r>
-      <w:r>
-        <w:t>e</w:t>
-      </w:r>
-      <w:proofErr w:type="spellEnd"/>
-      <w:r>
-        <w:t xml:space="preserve"> (UML);</w:t>
+        <w:t>Unified Modeling Languag</w:t>
+      </w:r>
+      <w:r>
+        <w:t>e (UML);</w:t>
       </w:r>
     </w:p>
     <w:p>
@@ -4865,13 +4536,8 @@
         <w:t xml:space="preserve">implementação: a partir do item (c) implementar a aplicação móvel para a plataforma Android utilizando a linguagem </w:t>
       </w:r>
       <w:r>
-        <w:t xml:space="preserve">Dart com o SDK </w:t>
-      </w:r>
-      <w:proofErr w:type="spellStart"/>
-      <w:r>
-        <w:t>Flutter</w:t>
-      </w:r>
-      <w:proofErr w:type="spellEnd"/>
+        <w:t>Dart com o SDK Flutter</w:t>
+      </w:r>
       <w:r>
         <w:t>;</w:t>
       </w:r>
@@ -4960,23 +4626,7 @@
         </w:numPr>
       </w:pPr>
       <w:r>
-        <w:t xml:space="preserve">pesquisa e escolha do algoritmo de segmentação: pesquisar os principais algoritmos de segmentação e detecção de objetos, escolhendo o adequado para o desenvolvimento do trabalho. Inicialmente será utilizada a Rede Neural </w:t>
-      </w:r>
-      <w:proofErr w:type="spellStart"/>
-      <w:r>
-        <w:t>Convolucional</w:t>
-      </w:r>
-      <w:proofErr w:type="spellEnd"/>
-      <w:r>
-        <w:t xml:space="preserve"> </w:t>
-      </w:r>
-      <w:proofErr w:type="spellStart"/>
-      <w:r>
-        <w:t>UNet</w:t>
-      </w:r>
-      <w:proofErr w:type="spellEnd"/>
-      <w:r>
-        <w:t xml:space="preserve"> para detectar o focinho do cachorro;</w:t>
+        <w:t>pesquisa e escolha do algoritmo de segmentação: pesquisar os principais algoritmos de segmentação e detecção de objetos, escolhendo o adequado para o desenvolvimento do trabalho. Inicialmente será utilizada a Rede Neural Convolucional UNet para detectar o focinho do cachorro;</w:t>
       </w:r>
     </w:p>
     <w:p>
@@ -7370,41 +7020,15 @@
         <w:pStyle w:val="TF-TEXTO"/>
       </w:pPr>
       <w:r>
-        <w:t xml:space="preserve">Segundo Ramachandran (2023), os algoritmos utilizados no processo de </w:t>
-      </w:r>
-      <w:proofErr w:type="spellStart"/>
-      <w:r>
-        <w:t>foto-identificação</w:t>
-      </w:r>
-      <w:proofErr w:type="spellEnd"/>
-      <w:r>
-        <w:t xml:space="preserve"> usam </w:t>
-      </w:r>
-      <w:proofErr w:type="spellStart"/>
+        <w:t xml:space="preserve">Segundo Ramachandran (2023), os algoritmos utilizados no processo de foto-identificação usam </w:t>
+      </w:r>
       <w:r>
         <w:rPr>
           <w:i/>
           <w:iCs/>
         </w:rPr>
-        <w:t>deep</w:t>
-      </w:r>
-      <w:proofErr w:type="spellEnd"/>
-      <w:r>
-        <w:rPr>
-          <w:i/>
-          <w:iCs/>
-        </w:rPr>
-        <w:t xml:space="preserve"> </w:t>
-      </w:r>
-      <w:proofErr w:type="spellStart"/>
-      <w:r>
-        <w:rPr>
-          <w:i/>
-          <w:iCs/>
-        </w:rPr>
-        <w:t>learning</w:t>
-      </w:r>
-      <w:proofErr w:type="spellEnd"/>
+        <w:t>deep learning</w:t>
+      </w:r>
       <w:r>
         <w:t xml:space="preserve"> e redes neurais a fim de reconhecer padrões e processar imagens digitais. Ainda segundo o autor</w:t>
       </w:r>
@@ -7532,15 +7156,7 @@
         <w:pStyle w:val="TF-TEXTO"/>
       </w:pPr>
       <w:r>
-        <w:t xml:space="preserve">Segundo </w:t>
-      </w:r>
-      <w:proofErr w:type="spellStart"/>
-      <w:r>
-        <w:t>Fettermann</w:t>
-      </w:r>
-      <w:proofErr w:type="spellEnd"/>
-      <w:r>
-        <w:t xml:space="preserve"> (2020)</w:t>
+        <w:t>Segundo Fettermann (2020)</w:t>
       </w:r>
       <w:r>
         <w:t>,</w:t>
@@ -7662,16 +7278,11 @@
       <w:r>
         <w:t xml:space="preserve"> as principais vantagens do uso de redes neurais sobre a maioria das técnicas de reconhecimentos de padrões, sendo elas: (i) </w:t>
       </w:r>
-      <w:proofErr w:type="spellStart"/>
       <w:r>
         <w:t>a</w:t>
       </w:r>
       <w:r>
-        <w:t>daptatividade</w:t>
-      </w:r>
-      <w:proofErr w:type="spellEnd"/>
-      <w:r>
-        <w:t xml:space="preserve">: que seria a habilidade de se ajustar a novos cenários ou informações; (ii) </w:t>
+        <w:t xml:space="preserve">daptatividade: que seria a habilidade de se ajustar a novos cenários ou informações; (ii) </w:t>
       </w:r>
       <w:r>
         <w:t>v</w:t>
@@ -7683,26 +7294,13 @@
         <w:t>t</w:t>
       </w:r>
       <w:r>
-        <w:t>olerância a falhas: capacidades de retorno de boas respostas independente dos dados; (</w:t>
-      </w:r>
-      <w:proofErr w:type="spellStart"/>
-      <w:r>
-        <w:t>iv</w:t>
-      </w:r>
-      <w:proofErr w:type="spellEnd"/>
-      <w:r>
-        <w:t xml:space="preserve">) </w:t>
-      </w:r>
-      <w:proofErr w:type="spellStart"/>
+        <w:t xml:space="preserve">olerância a falhas: capacidades de retorno de boas respostas independente dos dados; (iv) </w:t>
+      </w:r>
       <w:r>
         <w:t>o</w:t>
       </w:r>
       <w:r>
-        <w:t>timalidade</w:t>
-      </w:r>
-      <w:proofErr w:type="spellEnd"/>
-      <w:r>
-        <w:t>: visto como taxa de erros em sistemas de classificação.</w:t>
+        <w:t>timalidade: visto como taxa de erros em sistemas de classificação.</w:t>
       </w:r>
     </w:p>
     <w:p>
@@ -7805,15 +7403,7 @@
         <w:t>, 2023</w:t>
       </w:r>
       <w:r>
-        <w:t>); (</w:t>
-      </w:r>
-      <w:proofErr w:type="spellStart"/>
-      <w:r>
-        <w:t>iii</w:t>
-      </w:r>
-      <w:proofErr w:type="spellEnd"/>
-      <w:r>
-        <w:t xml:space="preserve">) </w:t>
+        <w:t xml:space="preserve">); (iii) </w:t>
       </w:r>
       <w:r>
         <w:t xml:space="preserve">No grupo dos Inception-v3, </w:t>
@@ -7822,23 +7412,7 @@
         <w:t>tem-se</w:t>
       </w:r>
       <w:r>
-        <w:t xml:space="preserve"> a GoogLeNet, como pioneira, pois esta CNN vem a ser um módulo da GoogLeNet. Utilizada principalmente na área de extração de características de imagens para reconhecimento; (</w:t>
-      </w:r>
-      <w:proofErr w:type="spellStart"/>
-      <w:r>
-        <w:t>iv</w:t>
-      </w:r>
-      <w:proofErr w:type="spellEnd"/>
-      <w:r>
-        <w:t xml:space="preserve">) </w:t>
-      </w:r>
-      <w:proofErr w:type="spellStart"/>
-      <w:r>
-        <w:t>ResNet</w:t>
-      </w:r>
-      <w:proofErr w:type="spellEnd"/>
-      <w:r>
-        <w:t xml:space="preserve"> </w:t>
+        <w:t xml:space="preserve"> a GoogLeNet, como pioneira, pois esta CNN vem a ser um módulo da GoogLeNet. Utilizada principalmente na área de extração de características de imagens para reconhecimento; (iv) ResNet </w:t>
       </w:r>
       <w:r>
         <w:t>utilizada na área de reconhecimento por imagem</w:t>
@@ -8033,15 +7607,7 @@
         <w:pStyle w:val="TF-TEXTO"/>
       </w:pPr>
       <w:r>
-        <w:t xml:space="preserve">Segundo Marques (2017), para se realizar a avaliação de </w:t>
-      </w:r>
-      <w:proofErr w:type="spellStart"/>
-      <w:r>
-        <w:t>CNNs</w:t>
-      </w:r>
-      <w:proofErr w:type="spellEnd"/>
-      <w:r>
-        <w:t xml:space="preserve"> são utilizadas algumas métricas para comparação e validação dos modelos, onde cada métrica busca avaliar um aspecto diferente no modelo. </w:t>
+        <w:t xml:space="preserve">Segundo Marques (2017), para se realizar a avaliação de CNNs são utilizadas algumas métricas para comparação e validação dos modelos, onde cada métrica busca avaliar um aspecto diferente no modelo. </w:t>
       </w:r>
       <w:r>
         <w:t xml:space="preserve">As principais </w:t>
@@ -8244,35 +7810,7 @@
         <w:rPr>
           <w:lang w:val="en-US"/>
         </w:rPr>
-        <w:t>, [</w:t>
-      </w:r>
-      <w:proofErr w:type="spellStart"/>
-      <w:r>
-        <w:rPr>
-          <w:lang w:val="en-US"/>
-        </w:rPr>
-        <w:t>s.l</w:t>
-      </w:r>
-      <w:proofErr w:type="spellEnd"/>
-      <w:r>
-        <w:rPr>
-          <w:lang w:val="en-US"/>
-        </w:rPr>
-        <w:t xml:space="preserve">], v. 17, n. 1, p. 62-66, </w:t>
-      </w:r>
-      <w:proofErr w:type="spellStart"/>
-      <w:r>
-        <w:rPr>
-          <w:lang w:val="en-US"/>
-        </w:rPr>
-        <w:t>dez</w:t>
-      </w:r>
-      <w:proofErr w:type="spellEnd"/>
-      <w:r>
-        <w:rPr>
-          <w:lang w:val="en-US"/>
-        </w:rPr>
-        <w:t>. 2019.</w:t>
+        <w:t>, [s.l], v. 17, n. 1, p. 62-66, dez. 2019.</w:t>
       </w:r>
     </w:p>
     <w:p>
@@ -8298,21 +7836,7 @@
         <w:rPr>
           <w:lang w:val="en-US"/>
         </w:rPr>
-        <w:t>, [</w:t>
-      </w:r>
-      <w:proofErr w:type="spellStart"/>
-      <w:r>
-        <w:rPr>
-          <w:lang w:val="en-US"/>
-        </w:rPr>
-        <w:t>s.l</w:t>
-      </w:r>
-      <w:proofErr w:type="spellEnd"/>
-      <w:r>
-        <w:rPr>
-          <w:lang w:val="en-US"/>
-        </w:rPr>
-        <w:t xml:space="preserve">], 2023. </w:t>
+        <w:t xml:space="preserve">, [s.l], 2023. </w:t>
       </w:r>
       <w:r>
         <w:t>Disponível em: &lt; http://viso.ai/deep-learning/pattern-recognition/&gt;. Acesso em: 20 abr. 2023.</w:t>
@@ -8334,210 +7858,127 @@
           <w:bCs/>
           <w:lang w:val="en-US"/>
         </w:rPr>
-        <w:t xml:space="preserve">Photographic identification of individual </w:t>
-      </w:r>
-      <w:proofErr w:type="spellStart"/>
+        <w:t>Photographic identification of individual Archey’s frogs, Leiopelma archeyi, from natural markings</w:t>
+      </w:r>
+      <w:r>
+        <w:rPr>
+          <w:lang w:val="en-US"/>
+        </w:rPr>
+        <w:t xml:space="preserve">, 2004. </w:t>
+      </w:r>
+      <w:r>
+        <w:rPr>
+          <w:lang w:val="fr-FR"/>
+        </w:rPr>
+        <w:t xml:space="preserve">DOC Science Internal Series 191. </w:t>
+      </w:r>
+      <w:r>
+        <w:t>Department of Conservation, Wellington. 36 p.</w:t>
+      </w:r>
+    </w:p>
+    <w:p>
+      <w:pPr>
+        <w:pStyle w:val="TF-refernciasITEM"/>
+      </w:pPr>
+      <w:r>
+        <w:t xml:space="preserve">CLAPPIS, A. M. </w:t>
+      </w:r>
+      <w:r>
+        <w:rPr>
+          <w:b/>
+          <w:bCs/>
+        </w:rPr>
+        <w:t>Uma introdução as redes neurais convolucionais utilizando o Keras</w:t>
+      </w:r>
+      <w:r>
+        <w:t>: Saiba como funciona uma CNN através desse exemplo com o dataset MNIST, [s.l], 2019. Disponível em: &lt; http://medium.com/data-hackers/uma-introdu%C3%A7%C3%A3o-as-redes-neurais-convolucionais-utilizando-o-keras-41ee8dcc033e &gt;. Acesso em: 19 jun. 2023.</w:t>
+      </w:r>
+    </w:p>
+    <w:p>
+      <w:pPr>
+        <w:pStyle w:val="TF-refernciasITEM"/>
+      </w:pPr>
+      <w:r>
+        <w:t xml:space="preserve">FERNANDES, C. </w:t>
+      </w:r>
+      <w:r>
+        <w:rPr>
+          <w:b/>
+          <w:bCs/>
+        </w:rPr>
+        <w:t>O que ensinamos aos nossos filhos quando abandonamos animais nas ruas</w:t>
+      </w:r>
+      <w:r>
+        <w:t>: Ter um pet é uma excelente oportunidade para as crianças desenvolverem maior senso de responsabilidade, solidariedade e afeto, [s.l.], 2019. Disponível em: &lt;http://www.metropoles.com/e-ducacao/o-que-ensinamos-aos-nossos-filhos-quando-abandonamos-animais-nas-ruas&gt;. Acesso em: 22 abr. 2023.</w:t>
+      </w:r>
+    </w:p>
+    <w:p>
+      <w:pPr>
+        <w:pStyle w:val="TF-refernciasITEM"/>
+        <w:rPr>
+          <w:lang w:val="en-US"/>
+        </w:rPr>
+      </w:pPr>
+      <w:r>
+        <w:t xml:space="preserve">FETTERMANN, T. </w:t>
+      </w:r>
+      <w:r>
+        <w:rPr>
+          <w:b/>
+          <w:bCs/>
+        </w:rPr>
+        <w:t xml:space="preserve">Foto-identificação de Raias Manta e Tubarões-Baleia: </w:t>
+      </w:r>
+      <w:r>
+        <w:t xml:space="preserve">A identificação individual é uma importante ferramenta para estudos de comportamento animal, ecologia e biologia populacional. [S.L], 2020. Disponível em: &lt; https://www.mardeideias.com/post/foto-identifica%C3%A7%C3%A3o-de-raias-manta-e-tubar%C3%B5es-baleia&gt;. </w:t>
+      </w:r>
+      <w:r>
+        <w:rPr>
+          <w:lang w:val="en-US"/>
+        </w:rPr>
+        <w:t>Acesso em: 19 jun. 2023.</w:t>
+      </w:r>
+    </w:p>
+    <w:p>
+      <w:pPr>
+        <w:pStyle w:val="TF-refernciasITEM"/>
+      </w:pPr>
+      <w:r>
+        <w:rPr>
+          <w:lang w:val="en-US"/>
+        </w:rPr>
+        <w:t xml:space="preserve">JANG, D. H. </w:t>
+      </w:r>
+      <w:r>
+        <w:rPr>
+          <w:i/>
+          <w:iCs/>
+          <w:lang w:val="en-US"/>
+        </w:rPr>
+        <w:t>et al</w:t>
+      </w:r>
+      <w:r>
+        <w:rPr>
+          <w:lang w:val="en-US"/>
+        </w:rPr>
+        <w:t xml:space="preserve">. </w:t>
+      </w:r>
       <w:r>
         <w:rPr>
           <w:b/>
           <w:bCs/>
           <w:lang w:val="en-US"/>
         </w:rPr>
-        <w:t>Archey’s</w:t>
-      </w:r>
-      <w:proofErr w:type="spellEnd"/>
-      <w:r>
-        <w:rPr>
-          <w:b/>
-          <w:bCs/>
+        <w:t>Dog Identification Method Based on Muzzle Pattern Image</w:t>
+      </w:r>
+      <w:r>
+        <w:rPr>
           <w:lang w:val="en-US"/>
         </w:rPr>
-        <w:t xml:space="preserve"> frogs, </w:t>
-      </w:r>
-      <w:proofErr w:type="spellStart"/>
-      <w:r>
-        <w:rPr>
-          <w:b/>
-          <w:bCs/>
-          <w:lang w:val="en-US"/>
-        </w:rPr>
-        <w:t>Leiopelma</w:t>
-      </w:r>
-      <w:proofErr w:type="spellEnd"/>
-      <w:r>
-        <w:rPr>
-          <w:b/>
-          <w:bCs/>
-          <w:lang w:val="en-US"/>
-        </w:rPr>
-        <w:t xml:space="preserve"> </w:t>
-      </w:r>
-      <w:proofErr w:type="spellStart"/>
-      <w:r>
-        <w:rPr>
-          <w:b/>
-          <w:bCs/>
-          <w:lang w:val="en-US"/>
-        </w:rPr>
-        <w:t>archeyi</w:t>
-      </w:r>
-      <w:proofErr w:type="spellEnd"/>
-      <w:r>
-        <w:rPr>
-          <w:b/>
-          <w:bCs/>
-          <w:lang w:val="en-US"/>
-        </w:rPr>
-        <w:t>, from natural markings</w:t>
-      </w:r>
-      <w:r>
-        <w:rPr>
-          <w:lang w:val="en-US"/>
-        </w:rPr>
-        <w:t xml:space="preserve">, 2004. </w:t>
-      </w:r>
-      <w:r>
-        <w:t xml:space="preserve">DOC Science </w:t>
-      </w:r>
-      <w:proofErr w:type="spellStart"/>
-      <w:r>
-        <w:t>Internal</w:t>
-      </w:r>
-      <w:proofErr w:type="spellEnd"/>
-      <w:r>
-        <w:t xml:space="preserve"> Series 191. Department of Conservation, Wellington. 36 p.</w:t>
-      </w:r>
-    </w:p>
-    <w:p>
-      <w:pPr>
-        <w:pStyle w:val="TF-refernciasITEM"/>
-      </w:pPr>
-      <w:r>
-        <w:t xml:space="preserve">CLAPPIS, A. M. </w:t>
-      </w:r>
-      <w:r>
-        <w:rPr>
-          <w:b/>
-          <w:bCs/>
-        </w:rPr>
-        <w:t>Uma introdução as redes neurais convolucionais utilizando o Keras</w:t>
-      </w:r>
-      <w:r>
-        <w:t>: Saiba como funciona uma CNN através desse exemplo com o dataset MNIST, [s.l], 2019. Disponível em: &lt; http://medium.com/data-hackers/uma-introdu%C3%A7%C3%A3o-as-redes-neurais-convolucionais-utilizando-o-keras-41ee8dcc033e &gt;. Acesso em: 19 jun. 2023.</w:t>
-      </w:r>
-    </w:p>
-    <w:p>
-      <w:pPr>
-        <w:pStyle w:val="TF-refernciasITEM"/>
-      </w:pPr>
-      <w:r>
-        <w:t xml:space="preserve">FERNANDES, C. </w:t>
-      </w:r>
-      <w:r>
-        <w:rPr>
-          <w:b/>
-          <w:bCs/>
-        </w:rPr>
-        <w:t>O que ensinamos aos nossos filhos quando abandonamos animais nas ruas</w:t>
-      </w:r>
-      <w:r>
-        <w:t>: Ter um pet é uma excelente oportunidade para as crianças desenvolverem maior senso de responsabilidade, solidariedade e afeto, [s.l.], 2019. Disponível em: &lt;http://www.metropoles.com/e-ducacao/o-que-ensinamos-aos-nossos-filhos-quando-abandonamos-animais-nas-ruas&gt;. Acesso em: 22 abr. 2023.</w:t>
-      </w:r>
-    </w:p>
-    <w:p>
-      <w:pPr>
-        <w:pStyle w:val="TF-refernciasITEM"/>
-        <w:rPr>
-          <w:lang w:val="en-US"/>
-        </w:rPr>
-      </w:pPr>
-      <w:r>
-        <w:t xml:space="preserve">FETTERMANN, T. </w:t>
-      </w:r>
-      <w:r>
-        <w:rPr>
-          <w:b/>
-          <w:bCs/>
-        </w:rPr>
-        <w:t xml:space="preserve">Foto-identificação de Raias Manta e Tubarões-Baleia: </w:t>
-      </w:r>
-      <w:r>
-        <w:t xml:space="preserve">A identificação individual é uma importante ferramenta para estudos de comportamento animal, ecologia e biologia populacional. [S.L], 2020. Disponível em: &lt; https://www.mardeideias.com/post/foto-identifica%C3%A7%C3%A3o-de-raias-manta-e-tubar%C3%B5es-baleia&gt;. </w:t>
-      </w:r>
-      <w:proofErr w:type="spellStart"/>
-      <w:r>
-        <w:rPr>
-          <w:lang w:val="en-US"/>
-        </w:rPr>
-        <w:t>Acesso</w:t>
-      </w:r>
-      <w:proofErr w:type="spellEnd"/>
-      <w:r>
-        <w:rPr>
-          <w:lang w:val="en-US"/>
-        </w:rPr>
-        <w:t xml:space="preserve"> </w:t>
-      </w:r>
-      <w:proofErr w:type="spellStart"/>
-      <w:r>
-        <w:rPr>
-          <w:lang w:val="en-US"/>
-        </w:rPr>
-        <w:t>em</w:t>
-      </w:r>
-      <w:proofErr w:type="spellEnd"/>
-      <w:r>
-        <w:rPr>
-          <w:lang w:val="en-US"/>
-        </w:rPr>
-        <w:t>: 19 jun. 2023.</w:t>
-      </w:r>
-    </w:p>
-    <w:p>
-      <w:pPr>
-        <w:pStyle w:val="TF-refernciasITEM"/>
-      </w:pPr>
-      <w:r>
-        <w:rPr>
-          <w:lang w:val="en-US"/>
-        </w:rPr>
-        <w:t xml:space="preserve">JANG, D. H. </w:t>
-      </w:r>
-      <w:r>
-        <w:rPr>
-          <w:i/>
-          <w:iCs/>
-          <w:lang w:val="en-US"/>
-        </w:rPr>
-        <w:t>et al</w:t>
-      </w:r>
-      <w:r>
-        <w:rPr>
-          <w:lang w:val="en-US"/>
-        </w:rPr>
-        <w:t xml:space="preserve">. </w:t>
-      </w:r>
-      <w:r>
-        <w:rPr>
-          <w:b/>
-          <w:bCs/>
-          <w:lang w:val="en-US"/>
-        </w:rPr>
-        <w:t>Dog Identification Method Based on Muzzle Pattern Image</w:t>
-      </w:r>
-      <w:r>
-        <w:rPr>
-          <w:lang w:val="en-US"/>
-        </w:rPr>
         <w:t xml:space="preserve">. In: National Institute of Animal Science, Rural Development Administration, 2020, Sejong. </w:t>
       </w:r>
-      <w:proofErr w:type="spellStart"/>
-      <w:r>
-        <w:t>Proceedings</w:t>
-      </w:r>
-      <w:proofErr w:type="spellEnd"/>
-      <w:r>
-        <w:t>... Sejong: MDPI, 2020. p. 1-17</w:t>
+      <w:r>
+        <w:t>Proceedings... Sejong: MDPI, 2020. p. 1-17</w:t>
       </w:r>
     </w:p>
     <w:p>
@@ -8794,15 +8235,7 @@
         <w:t xml:space="preserve"> </w:t>
       </w:r>
       <w:r>
-        <w:t>[</w:t>
-      </w:r>
-      <w:proofErr w:type="spellStart"/>
-      <w:r>
-        <w:t>s.l</w:t>
-      </w:r>
-      <w:proofErr w:type="spellEnd"/>
-      <w:r>
-        <w:t>]. 2023. Disponível em: &lt; https://nanonets.com/blog/image-recognition/ &gt;. Acesso em: 19 jun. 2023.</w:t>
+        <w:t>[s.l]. 2023. Disponível em: &lt; https://nanonets.com/blog/image-recognition/ &gt;. Acesso em: 19 jun. 2023.</w:t>
       </w:r>
     </w:p>
     <w:p>
@@ -8825,33 +8258,11 @@
       <w:r>
         <w:t xml:space="preserve">Rio de Janeiro. 2012. Disponível em: &lt;http://cbpfindex.cbpf.br/publication_pdfs/nt00201.2012_12_06_17_35_01.pdf&gt;. </w:t>
       </w:r>
-      <w:proofErr w:type="spellStart"/>
       <w:r>
         <w:rPr>
           <w:lang w:val="en-US"/>
         </w:rPr>
-        <w:t>Acesso</w:t>
-      </w:r>
-      <w:proofErr w:type="spellEnd"/>
-      <w:r>
-        <w:rPr>
-          <w:lang w:val="en-US"/>
-        </w:rPr>
-        <w:t xml:space="preserve"> </w:t>
-      </w:r>
-      <w:proofErr w:type="spellStart"/>
-      <w:r>
-        <w:rPr>
-          <w:lang w:val="en-US"/>
-        </w:rPr>
-        <w:t>em</w:t>
-      </w:r>
-      <w:proofErr w:type="spellEnd"/>
-      <w:r>
-        <w:rPr>
-          <w:lang w:val="en-US"/>
-        </w:rPr>
-        <w:t>: 14 jun. 2023.</w:t>
+        <w:t>Acesso em: 14 jun. 2023.</w:t>
       </w:r>
     </w:p>
     <w:p>
@@ -8928,57 +8339,15 @@
         </w:rPr>
         <w:t xml:space="preserve">A Novel Dog Breed Identification using Convolutional Neural Network. </w:t>
       </w:r>
-      <w:proofErr w:type="spellStart"/>
       <w:r>
         <w:rPr>
           <w:b/>
           <w:bCs/>
         </w:rPr>
-        <w:t>PriMera</w:t>
-      </w:r>
-      <w:proofErr w:type="spellEnd"/>
-      <w:r>
-        <w:rPr>
-          <w:b/>
-          <w:bCs/>
-        </w:rPr>
-        <w:t xml:space="preserve"> </w:t>
-      </w:r>
-      <w:proofErr w:type="spellStart"/>
-      <w:r>
-        <w:rPr>
-          <w:b/>
-          <w:bCs/>
-        </w:rPr>
-        <w:t>Scientific</w:t>
-      </w:r>
-      <w:proofErr w:type="spellEnd"/>
-      <w:r>
-        <w:rPr>
-          <w:b/>
-          <w:bCs/>
-        </w:rPr>
-        <w:t xml:space="preserve"> </w:t>
-      </w:r>
-      <w:proofErr w:type="spellStart"/>
-      <w:r>
-        <w:rPr>
-          <w:b/>
-          <w:bCs/>
-        </w:rPr>
-        <w:t>Engineering</w:t>
-      </w:r>
-      <w:proofErr w:type="spellEnd"/>
-      <w:r>
-        <w:t>, [</w:t>
-      </w:r>
-      <w:proofErr w:type="spellStart"/>
-      <w:r>
-        <w:t>s.l</w:t>
-      </w:r>
-      <w:proofErr w:type="spellEnd"/>
-      <w:r>
-        <w:t>], v. 2, n. 1, p. 16-21, dez, 2022.</w:t>
+        <w:t>PriMera Scientific Engineering</w:t>
+      </w:r>
+      <w:r>
+        <w:t>, [s.l], v. 2, n. 1, p. 16-21, dez, 2022.</w:t>
       </w:r>
     </w:p>
     <w:p>
@@ -9275,6 +8644,12 @@
                 <w:sz w:val="18"/>
               </w:rPr>
             </w:pPr>
+            <w:r>
+              <w:rPr>
+                <w:sz w:val="18"/>
+              </w:rPr>
+              <w:t>X</w:t>
+            </w:r>
           </w:p>
         </w:tc>
         <w:tc>
@@ -9391,6 +8766,12 @@
                 <w:sz w:val="18"/>
               </w:rPr>
             </w:pPr>
+            <w:r>
+              <w:rPr>
+                <w:sz w:val="18"/>
+              </w:rPr>
+              <w:t>X</w:t>
+            </w:r>
           </w:p>
         </w:tc>
         <w:tc>
@@ -9518,6 +8899,12 @@
                 <w:sz w:val="18"/>
               </w:rPr>
             </w:pPr>
+            <w:r>
+              <w:rPr>
+                <w:sz w:val="18"/>
+              </w:rPr>
+              <w:t>X</w:t>
+            </w:r>
           </w:p>
         </w:tc>
         <w:tc>
@@ -9634,6 +9021,12 @@
                 <w:sz w:val="18"/>
               </w:rPr>
             </w:pPr>
+            <w:r>
+              <w:rPr>
+                <w:sz w:val="18"/>
+              </w:rPr>
+              <w:t>X</w:t>
+            </w:r>
           </w:p>
         </w:tc>
         <w:tc>
@@ -9762,6 +9155,12 @@
                 <w:sz w:val="18"/>
               </w:rPr>
             </w:pPr>
+            <w:r>
+              <w:rPr>
+                <w:sz w:val="18"/>
+              </w:rPr>
+              <w:t>X</w:t>
+            </w:r>
           </w:p>
         </w:tc>
         <w:tc>
@@ -9889,6 +9288,12 @@
                 <w:sz w:val="18"/>
               </w:rPr>
             </w:pPr>
+            <w:r>
+              <w:rPr>
+                <w:sz w:val="18"/>
+              </w:rPr>
+              <w:t>X</w:t>
+            </w:r>
           </w:p>
         </w:tc>
         <w:tc>
@@ -10004,6 +9409,12 @@
                 <w:sz w:val="18"/>
               </w:rPr>
             </w:pPr>
+            <w:r>
+              <w:rPr>
+                <w:sz w:val="18"/>
+              </w:rPr>
+              <w:t>X</w:t>
+            </w:r>
           </w:p>
         </w:tc>
         <w:tc>
@@ -10119,6 +9530,12 @@
                 <w:sz w:val="18"/>
               </w:rPr>
             </w:pPr>
+            <w:r>
+              <w:rPr>
+                <w:sz w:val="18"/>
+              </w:rPr>
+              <w:t>X</w:t>
+            </w:r>
           </w:p>
         </w:tc>
         <w:tc>
@@ -10246,6 +9663,12 @@
                 <w:sz w:val="18"/>
               </w:rPr>
             </w:pPr>
+            <w:r>
+              <w:rPr>
+                <w:sz w:val="18"/>
+              </w:rPr>
+              <w:t>X</w:t>
+            </w:r>
           </w:p>
         </w:tc>
         <w:tc>
@@ -10374,6 +9797,12 @@
                 <w:sz w:val="18"/>
               </w:rPr>
             </w:pPr>
+            <w:r>
+              <w:rPr>
+                <w:sz w:val="18"/>
+              </w:rPr>
+              <w:t>X</w:t>
+            </w:r>
           </w:p>
         </w:tc>
         <w:tc>
@@ -10490,6 +9919,12 @@
                 <w:sz w:val="18"/>
               </w:rPr>
             </w:pPr>
+            <w:r>
+              <w:rPr>
+                <w:sz w:val="18"/>
+              </w:rPr>
+              <w:t>X</w:t>
+            </w:r>
           </w:p>
         </w:tc>
         <w:tc>
@@ -10621,6 +10056,12 @@
                 <w:sz w:val="18"/>
               </w:rPr>
             </w:pPr>
+            <w:r>
+              <w:rPr>
+                <w:sz w:val="18"/>
+              </w:rPr>
+              <w:t>X</w:t>
+            </w:r>
           </w:p>
         </w:tc>
         <w:tc>
@@ -10737,6 +10178,12 @@
                 <w:sz w:val="18"/>
               </w:rPr>
             </w:pPr>
+            <w:r>
+              <w:rPr>
+                <w:sz w:val="18"/>
+              </w:rPr>
+              <w:t>X</w:t>
+            </w:r>
           </w:p>
         </w:tc>
         <w:tc>
@@ -10865,6 +10312,12 @@
                 <w:sz w:val="18"/>
               </w:rPr>
             </w:pPr>
+            <w:r>
+              <w:rPr>
+                <w:sz w:val="18"/>
+              </w:rPr>
+              <w:t>X</w:t>
+            </w:r>
           </w:p>
         </w:tc>
         <w:tc>
@@ -10980,6 +10433,12 @@
                 <w:sz w:val="18"/>
               </w:rPr>
             </w:pPr>
+            <w:r>
+              <w:rPr>
+                <w:sz w:val="18"/>
+              </w:rPr>
+              <w:t>X</w:t>
+            </w:r>
           </w:p>
         </w:tc>
         <w:tc>
@@ -11288,7 +10747,19 @@
               <w:rPr>
                 <w:sz w:val="20"/>
               </w:rPr>
-              <w:t xml:space="preserve">    ) APROVADO</w:t>
+              <w:t xml:space="preserve">  </w:t>
+            </w:r>
+            <w:r>
+              <w:rPr>
+                <w:sz w:val="20"/>
+              </w:rPr>
+              <w:t>X</w:t>
+            </w:r>
+            <w:r>
+              <w:rPr>
+                <w:sz w:val="20"/>
+              </w:rPr>
+              <w:t xml:space="preserve">  ) APROVADO</w:t>
             </w:r>
           </w:p>
         </w:tc>
@@ -14847,6 +14318,7 @@
   <w:style w:type="character" w:default="1" w:styleId="Fontepargpadro">
     <w:name w:val="Default Paragraph Font"/>
     <w:uiPriority w:val="1"/>
+    <w:semiHidden/>
     <w:unhideWhenUsed/>
   </w:style>
   <w:style w:type="table" w:default="1" w:styleId="Tabelanormal">
@@ -16686,6 +16158,10 @@
 </file>
 
 <file path=customXml/item1.xml><?xml version="1.0" encoding="utf-8"?>
+<b:Sources xmlns:b="http://schemas.openxmlformats.org/officeDocument/2006/bibliography" xmlns="http://schemas.openxmlformats.org/officeDocument/2006/bibliography" SelectedStyle="" StyleName=""/>
+</file>
+
+<file path=customXml/item2.xml><?xml version="1.0" encoding="utf-8"?>
 <ct:contentTypeSchema xmlns:ct="http://schemas.microsoft.com/office/2006/metadata/contentType" xmlns:ma="http://schemas.microsoft.com/office/2006/metadata/properties/metaAttributes" ct:_="" ma:_="" ma:contentTypeName="Documento" ma:contentTypeID="0x010100F13453D0801D5E45B1745A09551F1C32" ma:contentTypeVersion="28" ma:contentTypeDescription="Crie um novo documento." ma:contentTypeScope="" ma:versionID="fa9ef3803bb4ef638f344296fd7d9170">
   <xsd:schema xmlns:xsd="http://www.w3.org/2001/XMLSchema" xmlns:xs="http://www.w3.org/2001/XMLSchema" xmlns:p="http://schemas.microsoft.com/office/2006/metadata/properties" xmlns:ns3="f8440490-6d1a-488a-8abf-48b89d0123a0" xmlns:ns4="22206413-f776-4b11-bcb2-0b935dc83731" targetNamespace="http://schemas.microsoft.com/office/2006/metadata/properties" ma:root="true" ma:fieldsID="5a7e583b53460e8ff4480ccd12c418cb" ns3:_="" ns4:_="">
     <xsd:import namespace="f8440490-6d1a-488a-8abf-48b89d0123a0"/>
@@ -17060,11 +16536,16 @@
 </ct:contentTypeSchema>
 </file>
 
-<file path=customXml/item2.xml><?xml version="1.0" encoding="utf-8"?>
-<b:Sources xmlns:b="http://schemas.openxmlformats.org/officeDocument/2006/bibliography" xmlns="http://schemas.openxmlformats.org/officeDocument/2006/bibliography" SelectedStyle="" StyleName=""/>
+<file path=customXml/item3.xml><?xml version="1.0" encoding="utf-8"?>
+<?mso-contentType ?>
+<FormTemplates xmlns="http://schemas.microsoft.com/sharepoint/v3/contenttype/forms">
+  <Display>DocumentLibraryForm</Display>
+  <Edit>DocumentLibraryForm</Edit>
+  <New>DocumentLibraryForm</New>
+</FormTemplates>
 </file>
 
-<file path=customXml/item3.xml><?xml version="1.0" encoding="utf-8"?>
+<file path=customXml/item4.xml><?xml version="1.0" encoding="utf-8"?>
 <p:properties xmlns:p="http://schemas.microsoft.com/office/2006/metadata/properties" xmlns:xsi="http://www.w3.org/2001/XMLSchema-instance" xmlns:pc="http://schemas.microsoft.com/office/infopath/2007/PartnerControls">
   <documentManagement>
     <Has_Teacher_Only_SectionGroup xmlns="f8440490-6d1a-488a-8abf-48b89d0123a0" xsi:nil="true"/>
@@ -17112,16 +16593,15 @@
 </p:properties>
 </file>
 
-<file path=customXml/item4.xml><?xml version="1.0" encoding="utf-8"?>
-<?mso-contentType ?>
-<FormTemplates xmlns="http://schemas.microsoft.com/sharepoint/v3/contenttype/forms">
-  <Display>DocumentLibraryForm</Display>
-  <Edit>DocumentLibraryForm</Edit>
-  <New>DocumentLibraryForm</New>
-</FormTemplates>
+<file path=customXml/itemProps1.xml><?xml version="1.0" encoding="utf-8"?>
+<ds:datastoreItem xmlns:ds="http://schemas.openxmlformats.org/officeDocument/2006/customXml" ds:itemID="{90E28FDA-35C6-4FCD-88ED-F93C837A14A5}">
+  <ds:schemaRefs>
+    <ds:schemaRef ds:uri="http://schemas.openxmlformats.org/officeDocument/2006/bibliography"/>
+  </ds:schemaRefs>
+</ds:datastoreItem>
 </file>
 
-<file path=customXml/itemProps1.xml><?xml version="1.0" encoding="utf-8"?>
+<file path=customXml/itemProps2.xml><?xml version="1.0" encoding="utf-8"?>
 <ds:datastoreItem xmlns:ds="http://schemas.openxmlformats.org/officeDocument/2006/customXml" ds:itemID="{ECA86F05-1AFD-4D7D-A2B0-46D80603D700}">
   <ds:schemaRefs>
     <ds:schemaRef ds:uri="http://schemas.microsoft.com/office/2006/metadata/contentType"/>
@@ -17140,15 +16620,15 @@
 </ds:datastoreItem>
 </file>
 
-<file path=customXml/itemProps2.xml><?xml version="1.0" encoding="utf-8"?>
-<ds:datastoreItem xmlns:ds="http://schemas.openxmlformats.org/officeDocument/2006/customXml" ds:itemID="{90E28FDA-35C6-4FCD-88ED-F93C837A14A5}">
+<file path=customXml/itemProps3.xml><?xml version="1.0" encoding="utf-8"?>
+<ds:datastoreItem xmlns:ds="http://schemas.openxmlformats.org/officeDocument/2006/customXml" ds:itemID="{7B1E6EB0-B3F5-485A-9397-E673FC4F5C49}">
   <ds:schemaRefs>
-    <ds:schemaRef ds:uri="http://schemas.openxmlformats.org/officeDocument/2006/bibliography"/>
+    <ds:schemaRef ds:uri="http://schemas.microsoft.com/sharepoint/v3/contenttype/forms"/>
   </ds:schemaRefs>
 </ds:datastoreItem>
 </file>
 
-<file path=customXml/itemProps3.xml><?xml version="1.0" encoding="utf-8"?>
+<file path=customXml/itemProps4.xml><?xml version="1.0" encoding="utf-8"?>
 <ds:datastoreItem xmlns:ds="http://schemas.openxmlformats.org/officeDocument/2006/customXml" ds:itemID="{41853661-3F52-45C5-AABD-8FFE43AA909F}">
   <ds:schemaRefs>
     <ds:schemaRef ds:uri="http://schemas.microsoft.com/office/2006/metadata/properties"/>
@@ -17156,12 +16636,4 @@
     <ds:schemaRef ds:uri="f8440490-6d1a-488a-8abf-48b89d0123a0"/>
   </ds:schemaRefs>
 </ds:datastoreItem>
-</file>
-
-<file path=customXml/itemProps4.xml><?xml version="1.0" encoding="utf-8"?>
-<ds:datastoreItem xmlns:ds="http://schemas.openxmlformats.org/officeDocument/2006/customXml" ds:itemID="{7B1E6EB0-B3F5-485A-9397-E673FC4F5C49}">
-  <ds:schemaRefs>
-    <ds:schemaRef ds:uri="http://schemas.microsoft.com/sharepoint/v3/contenttype/forms"/>
-  </ds:schemaRefs>
-</ds:datastoreItem>
 </file>